--- a/generated_itineraries/day_2_itinerary.docx
+++ b/generated_itineraries/day_2_itinerary.docx
@@ -141,11 +141,9 @@
                       <w:szCs w:val="30"/>
                       <w:lang w:val="en-IN"/>
                     </w:rPr>
-                    <w:t xml:space="preserve">Travel Distance: Manaus to Iguazu Falls</w:t>
+                    <w:t xml:space="preserve">Travel distance: N/A</w:t>
                     <w:br/>
-                    <w:t xml:space="preserve"/>
-                    <w:br/>
-                    <w:t xml:space="preserve">Embark on a flight to Iguazu Falls, one of the most awe-inspiring natural wonders in the world. Spend the day exploring the falls from both the Brazilian and Argentinian sides, taking in the breathtaking views and experiencing the power of nature up close.</w:t>
+                    <w:t xml:space="preserve">Today, explore the charming old town of Zurich. Visit the Bahnhofstrasse for some shopping, explore the historical churches, and take a leisurely walk along Lake Zurich. Don't miss out on trying some delicious Swiss chocolates!</w:t>
                     <w:br/>
                     <w:t xml:space="preserve"/>
                     <w:br/>
@@ -341,7 +339,7 @@
                       <w:szCs w:val="44"/>
                       <w:lang w:val="en-IN"/>
                     </w:rPr>
-                    <w:t xml:space="preserve">Day 2: Iguazu Falls Expedition</w:t>
+                    <w:t xml:space="preserve">Day 2: Exploring Zurich</w:t>
                   </w:r>
                 </w:p>
               </w:txbxContent>

--- a/generated_itineraries/day_2_itinerary.docx
+++ b/generated_itineraries/day_2_itinerary.docx
@@ -141,9 +141,7 @@
                       <w:szCs w:val="30"/>
                       <w:lang w:val="en-IN"/>
                     </w:rPr>
-                    <w:t xml:space="preserve">Travel distance: N/A</w:t>
-                    <w:br/>
-                    <w:t xml:space="preserve">Today, explore the charming old town of Zurich. Visit the Bahnhofstrasse for some shopping, explore the historical churches, and take a leisurely walk along Lake Zurich. Don't miss out on trying some delicious Swiss chocolates!</w:t>
+                    <w:t xml:space="preserve">Today, embark on a thrilling desert safari adventure in the Dubai desert. Experience dune bashing, camel riding, and sandboarding before enjoying a traditional Arabian dinner under the stars at a desert camp. This exhilarating day will be filled with adrenaline-pumping activities and stunning desert landscapes.</w:t>
                     <w:br/>
                     <w:t xml:space="preserve"/>
                     <w:br/>
@@ -339,7 +337,7 @@
                       <w:szCs w:val="44"/>
                       <w:lang w:val="en-IN"/>
                     </w:rPr>
-                    <w:t xml:space="preserve">Day 2: Exploring Zurich</w:t>
+                    <w:t xml:space="preserve">Day 2: Thrilling Desert Safari Adventure</w:t>
                   </w:r>
                 </w:p>
               </w:txbxContent>

--- a/generated_itineraries/day_2_itinerary.docx
+++ b/generated_itineraries/day_2_itinerary.docx
@@ -141,7 +141,13 @@
                       <w:szCs w:val="30"/>
                       <w:lang w:val="en-IN"/>
                     </w:rPr>
-                    <w:t xml:space="preserve">Today, embark on a thrilling desert safari adventure in the Dubai desert. Experience dune bashing, camel riding, and sandboarding before enjoying a traditional Arabian dinner under the stars at a desert camp. This exhilarating day will be filled with adrenaline-pumping activities and stunning desert landscapes.</w:t>
+                    <w:t xml:space="preserve">Travel Time: 1 hour</w:t>
+                    <w:br/>
+                    <w:t xml:space="preserve">Travel Distance: 10 km</w:t>
+                    <w:br/>
+                    <w:t xml:space="preserve"/>
+                    <w:br/>
+                    <w:t xml:space="preserve">Today, immerse yourself in the rich history of Rome with a visit to the iconic Colosseum and Roman Forum. Explore these ancient landmarks and marvel at the architectural wonders that have stood the test of time. Don't forget to capture some stunning photos to cherish these memories forever.</w:t>
                     <w:br/>
                     <w:t xml:space="preserve"/>
                     <w:br/>
@@ -337,7 +343,7 @@
                       <w:szCs w:val="44"/>
                       <w:lang w:val="en-IN"/>
                     </w:rPr>
-                    <w:t xml:space="preserve">Day 2: Thrilling Desert Safari Adventure</w:t>
+                    <w:t xml:space="preserve">Day 2: Ancient Wonders of Rome</w:t>
                   </w:r>
                 </w:p>
               </w:txbxContent>

--- a/generated_itineraries/day_2_itinerary.docx
+++ b/generated_itineraries/day_2_itinerary.docx
@@ -141,13 +141,11 @@
                       <w:szCs w:val="30"/>
                       <w:lang w:val="en-IN"/>
                     </w:rPr>
-                    <w:t xml:space="preserve">Travel Time: 1 hour</w:t>
+                    <w:t xml:space="preserve">- Distance: N/A</w:t>
                     <w:br/>
-                    <w:t xml:space="preserve">Travel Distance: 10 km</w:t>
+                    <w:t xml:space="preserve">- Time: N/A</w:t>
                     <w:br/>
-                    <w:t xml:space="preserve"/>
-                    <w:br/>
-                    <w:t xml:space="preserve">Today, immerse yourself in the rich history of Rome with a visit to the iconic Colosseum and Roman Forum. Explore these ancient landmarks and marvel at the architectural wonders that have stood the test of time. Don't forget to capture some stunning photos to cherish these memories forever.</w:t>
+                    <w:t xml:space="preserve">Today, delve into the heart of Mumbai with visits to iconic landmarks such as the Gateway of India, Marine Drive, and the bustling markets of Colaba. Experience the city's fast-paced lifestyle and vibrant energy. Enjoy a leisurely evening by the beach, soaking in the sunset and enjoying some local street food.</w:t>
                     <w:br/>
                     <w:t xml:space="preserve"/>
                     <w:br/>
@@ -343,7 +341,7 @@
                       <w:szCs w:val="44"/>
                       <w:lang w:val="en-IN"/>
                     </w:rPr>
-                    <w:t xml:space="preserve">Day 2: Ancient Wonders of Rome</w:t>
+                    <w:t xml:space="preserve">Day 2: Mumbai Magic</w:t>
                   </w:r>
                 </w:p>
               </w:txbxContent>

--- a/generated_itineraries/day_2_itinerary.docx
+++ b/generated_itineraries/day_2_itinerary.docx
@@ -141,11 +141,9 @@
                       <w:szCs w:val="30"/>
                       <w:lang w:val="en-IN"/>
                     </w:rPr>
-                    <w:t xml:space="preserve">- Distance: N/A</w:t>
+                    <w:t xml:space="preserve">Travel Distance: Explore the city on foot</w:t>
                     <w:br/>
-                    <w:t xml:space="preserve">- Time: N/A</w:t>
-                    <w:br/>
-                    <w:t xml:space="preserve">Today, delve into the heart of Mumbai with visits to iconic landmarks such as the Gateway of India, Marine Drive, and the bustling markets of Colaba. Experience the city's fast-paced lifestyle and vibrant energy. Enjoy a leisurely evening by the beach, soaking in the sunset and enjoying some local street food.</w:t>
+                    <w:t xml:space="preserve">Spend the day exploring Nagpur's vibrant markets, historical sites, and beautiful parks. Enjoy a traditional meal at a local vegetarian restaurant.</w:t>
                     <w:br/>
                     <w:t xml:space="preserve"/>
                     <w:br/>
@@ -341,7 +339,7 @@
                       <w:szCs w:val="44"/>
                       <w:lang w:val="en-IN"/>
                     </w:rPr>
-                    <w:t xml:space="preserve">Day 2: Mumbai Magic</w:t>
+                    <w:t xml:space="preserve">Day 2: Exploration of Nagpur</w:t>
                   </w:r>
                 </w:p>
               </w:txbxContent>
